--- a/Assignment9/Assignment_9.docx
+++ b/Assignment9/Assignment_9.docx
@@ -4,7 +4,7 @@
   <w:body>
     <w:p>
       <w:pPr>
-        <w:pStyle w:val="Normal1"/>
+        <w:pStyle w:val="LOnormal"/>
         <w:spacing w:lineRule="auto" w:line="259" w:before="220" w:after="160"/>
         <w:rPr/>
       </w:pPr>
@@ -15,7 +15,7 @@
     </w:p>
     <w:p>
       <w:pPr>
-        <w:pStyle w:val="Normal1"/>
+        <w:pStyle w:val="LOnormal"/>
         <w:spacing w:lineRule="auto" w:line="259" w:before="220" w:after="160"/>
         <w:rPr>
           <w:b/>
@@ -62,7 +62,7 @@
     </w:p>
     <w:p>
       <w:pPr>
-        <w:pStyle w:val="Normal1"/>
+        <w:pStyle w:val="LOnormal"/>
         <w:spacing w:lineRule="auto" w:line="259" w:before="220" w:after="160"/>
         <w:rPr/>
       </w:pPr>
@@ -73,30 +73,45 @@
     </w:p>
     <w:p>
       <w:pPr>
-        <w:pStyle w:val="Normal1"/>
-        <w:spacing w:lineRule="auto" w:line="259" w:before="220" w:after="160"/>
-        <w:rPr/>
-      </w:pPr>
-      <w:r>
-        <w:rPr/>
+        <w:pStyle w:val="LOnormal"/>
+        <w:spacing w:lineRule="auto" w:line="259" w:before="220" w:after="160"/>
+        <w:rPr/>
+      </w:pPr>
+      <w:r>
+        <w:rPr>
+          <w:b/>
+          <w:bCs/>
+        </w:rPr>
+        <w:t xml:space="preserve">Answer: </w:t>
+      </w:r>
+      <w:r>
+        <w:rPr>
+          <w:b/>
+          <w:bCs/>
+        </w:rPr>
         <w:t xml:space="preserve">Absolute path has full path , starting from the root folder. In windows if the file is in the C driver, it will start the absolute path from </w:t>
       </w:r>
       <w:hyperlink r:id="rId2">
         <w:r>
           <w:rPr>
             <w:rStyle w:val="InternetLink"/>
+            <w:b/>
+            <w:bCs/>
           </w:rPr>
           <w:t>C:\</w:t>
         </w:r>
       </w:hyperlink>
       <w:r>
-        <w:rPr/>
+        <w:rPr>
+          <w:b/>
+          <w:bCs/>
+        </w:rPr>
         <w:t xml:space="preserve"> , means it will always start with the drive</w:t>
       </w:r>
     </w:p>
     <w:p>
       <w:pPr>
-        <w:pStyle w:val="Normal1"/>
+        <w:pStyle w:val="LOnormal"/>
         <w:spacing w:lineRule="auto" w:line="259" w:before="220" w:after="160"/>
         <w:rPr/>
       </w:pPr>
@@ -107,7 +122,7 @@
     </w:p>
     <w:p>
       <w:pPr>
-        <w:pStyle w:val="Normal1"/>
+        <w:pStyle w:val="LOnormal"/>
         <w:spacing w:lineRule="auto" w:line="259" w:before="220" w:after="160"/>
         <w:rPr>
           <w:b/>
@@ -125,7 +140,7 @@
     </w:p>
     <w:p>
       <w:pPr>
-        <w:pStyle w:val="Normal1"/>
+        <w:pStyle w:val="LOnormal"/>
         <w:spacing w:lineRule="auto" w:line="259" w:before="220" w:after="160"/>
         <w:rPr>
           <w:b/>
@@ -143,7 +158,7 @@
     </w:p>
     <w:p>
       <w:pPr>
-        <w:pStyle w:val="Normal1"/>
+        <w:pStyle w:val="LOnormal"/>
         <w:spacing w:lineRule="auto" w:line="259" w:before="220" w:after="160"/>
         <w:rPr/>
       </w:pPr>
@@ -154,39 +169,25 @@
     </w:p>
     <w:p>
       <w:pPr>
-        <w:pStyle w:val="Normal1"/>
-        <w:spacing w:lineRule="auto" w:line="259" w:before="220" w:after="160"/>
-        <w:rPr>
-          <w:b/>
-          <w:b/>
-          <w:bCs/>
-        </w:rPr>
-      </w:pPr>
-      <w:r>
-        <w:rPr>
-          <w:b/>
-          <w:bCs/>
-        </w:rPr>
-        <w:t xml:space="preserve">Answer: </w:t>
-      </w:r>
-      <w:r>
-        <w:rPr>
-          <w:b/>
-          <w:bCs/>
-        </w:rPr>
-        <w:t xml:space="preserve"> ‘.’ </w:t>
-      </w:r>
-      <w:r>
-        <w:rPr>
-          <w:b/>
-          <w:bCs/>
-        </w:rPr>
-        <w:t>is the current directory and .. is the parent directory</w:t>
-      </w:r>
-    </w:p>
-    <w:p>
-      <w:pPr>
-        <w:pStyle w:val="Normal1"/>
+        <w:pStyle w:val="LOnormal"/>
+        <w:spacing w:lineRule="auto" w:line="259" w:before="220" w:after="160"/>
+        <w:rPr>
+          <w:b/>
+          <w:b/>
+          <w:bCs/>
+        </w:rPr>
+      </w:pPr>
+      <w:r>
+        <w:rPr>
+          <w:b/>
+          <w:bCs/>
+        </w:rPr>
+        <w:t>Answer:  ‘.’ is the current directory and .. is the parent directory</w:t>
+      </w:r>
+    </w:p>
+    <w:p>
+      <w:pPr>
+        <w:pStyle w:val="LOnormal"/>
         <w:spacing w:lineRule="auto" w:line="259" w:before="220" w:after="160"/>
         <w:rPr/>
       </w:pPr>
@@ -197,7 +198,7 @@
     </w:p>
     <w:p>
       <w:pPr>
-        <w:pStyle w:val="Normal1"/>
+        <w:pStyle w:val="LOnormal"/>
         <w:spacing w:lineRule="auto" w:line="259" w:before="220" w:after="160"/>
         <w:rPr>
           <w:b/>
@@ -215,7 +216,7 @@
     </w:p>
     <w:p>
       <w:pPr>
-        <w:pStyle w:val="Normal1"/>
+        <w:pStyle w:val="LOnormal"/>
         <w:spacing w:lineRule="auto" w:line="259" w:before="220" w:after="160"/>
         <w:rPr/>
       </w:pPr>
@@ -226,7 +227,7 @@
     </w:p>
     <w:p>
       <w:pPr>
-        <w:pStyle w:val="Normal1"/>
+        <w:pStyle w:val="LOnormal"/>
         <w:spacing w:lineRule="auto" w:line="259" w:before="220" w:after="160"/>
         <w:rPr>
           <w:b/>
@@ -244,7 +245,7 @@
     </w:p>
     <w:p>
       <w:pPr>
-        <w:pStyle w:val="Normal1"/>
+        <w:pStyle w:val="LOnormal"/>
         <w:spacing w:lineRule="auto" w:line="259" w:before="220" w:after="160"/>
         <w:rPr/>
       </w:pPr>
@@ -255,7 +256,7 @@
     </w:p>
     <w:p>
       <w:pPr>
-        <w:pStyle w:val="Normal1"/>
+        <w:pStyle w:val="LOnormal"/>
         <w:spacing w:lineRule="auto" w:line="259" w:before="220" w:after="160"/>
         <w:rPr>
           <w:b/>
@@ -290,7 +291,7 @@
     </w:p>
     <w:p>
       <w:pPr>
-        <w:pStyle w:val="Normal1"/>
+        <w:pStyle w:val="LOnormal"/>
         <w:spacing w:lineRule="auto" w:line="259" w:before="220" w:after="160"/>
         <w:rPr/>
       </w:pPr>
@@ -301,7 +302,7 @@
     </w:p>
     <w:p>
       <w:pPr>
-        <w:pStyle w:val="Normal1"/>
+        <w:pStyle w:val="LOnormal"/>
         <w:spacing w:lineRule="auto" w:line="259" w:before="220" w:after="160"/>
         <w:rPr>
           <w:b/>
@@ -336,7 +337,7 @@
     </w:p>
     <w:p>
       <w:pPr>
-        <w:pStyle w:val="Normal1"/>
+        <w:pStyle w:val="LOnormal"/>
         <w:spacing w:lineRule="auto" w:line="259" w:before="220" w:after="160"/>
         <w:rPr>
           <w:b/>
@@ -364,7 +365,7 @@
     </w:p>
     <w:p>
       <w:pPr>
-        <w:pStyle w:val="Normal1"/>
+        <w:pStyle w:val="LOnormal"/>
         <w:spacing w:lineRule="auto" w:line="259" w:before="220" w:after="160"/>
         <w:rPr/>
       </w:pPr>
@@ -375,7 +376,7 @@
     </w:p>
     <w:p>
       <w:pPr>
-        <w:pStyle w:val="Normal1"/>
+        <w:pStyle w:val="LOnormal"/>
         <w:spacing w:lineRule="auto" w:line="240" w:before="0" w:after="160"/>
         <w:rPr>
           <w:b/>
@@ -443,6 +444,7 @@
     <w:qFormat/>
     <w:pPr>
       <w:widowControl/>
+      <w:suppressAutoHyphens w:val="true"/>
       <w:bidi w:val="0"/>
       <w:spacing w:lineRule="auto" w:line="259" w:before="0" w:after="160"/>
       <w:jc w:val="left"/>
@@ -458,8 +460,8 @@
   </w:style>
   <w:style w:type="paragraph" w:styleId="Heading1">
     <w:name w:val="Heading 1"/>
-    <w:basedOn w:val="Normal1"/>
-    <w:next w:val="Normal1"/>
+    <w:basedOn w:val="LOnormal"/>
+    <w:next w:val="LOnormal"/>
     <w:qFormat/>
     <w:pPr>
       <w:keepNext w:val="true"/>
@@ -474,8 +476,8 @@
   </w:style>
   <w:style w:type="paragraph" w:styleId="Heading2">
     <w:name w:val="Heading 2"/>
-    <w:basedOn w:val="Normal1"/>
-    <w:next w:val="Normal1"/>
+    <w:basedOn w:val="LOnormal"/>
+    <w:next w:val="LOnormal"/>
     <w:qFormat/>
     <w:pPr>
       <w:keepNext w:val="true"/>
@@ -490,8 +492,8 @@
   </w:style>
   <w:style w:type="paragraph" w:styleId="Heading3">
     <w:name w:val="Heading 3"/>
-    <w:basedOn w:val="Normal1"/>
-    <w:next w:val="Normal1"/>
+    <w:basedOn w:val="LOnormal"/>
+    <w:next w:val="LOnormal"/>
     <w:qFormat/>
     <w:pPr>
       <w:keepNext w:val="true"/>
@@ -506,8 +508,8 @@
   </w:style>
   <w:style w:type="paragraph" w:styleId="Heading4">
     <w:name w:val="Heading 4"/>
-    <w:basedOn w:val="Normal1"/>
-    <w:next w:val="Normal1"/>
+    <w:basedOn w:val="LOnormal"/>
+    <w:next w:val="LOnormal"/>
     <w:qFormat/>
     <w:pPr>
       <w:keepNext w:val="true"/>
@@ -522,8 +524,8 @@
   </w:style>
   <w:style w:type="paragraph" w:styleId="Heading5">
     <w:name w:val="Heading 5"/>
-    <w:basedOn w:val="Normal1"/>
-    <w:next w:val="Normal1"/>
+    <w:basedOn w:val="LOnormal"/>
+    <w:next w:val="LOnormal"/>
     <w:qFormat/>
     <w:pPr>
       <w:keepNext w:val="true"/>
@@ -538,8 +540,8 @@
   </w:style>
   <w:style w:type="paragraph" w:styleId="Heading6">
     <w:name w:val="Heading 6"/>
-    <w:basedOn w:val="Normal1"/>
-    <w:next w:val="Normal1"/>
+    <w:basedOn w:val="LOnormal"/>
+    <w:next w:val="LOnormal"/>
     <w:qFormat/>
     <w:pPr>
       <w:keepNext w:val="true"/>
@@ -570,7 +572,7 @@
   </w:style>
   <w:style w:type="paragraph" w:styleId="Heading" w:customStyle="1">
     <w:name w:val="Heading"/>
-    <w:basedOn w:val="Normal1"/>
+    <w:basedOn w:val="LOnormal"/>
     <w:next w:val="TextBody"/>
     <w:qFormat/>
     <w:pPr>
@@ -585,7 +587,7 @@
   </w:style>
   <w:style w:type="paragraph" w:styleId="TextBody">
     <w:name w:val="Body Text"/>
-    <w:basedOn w:val="Normal1"/>
+    <w:basedOn w:val="LOnormal"/>
     <w:pPr>
       <w:spacing w:lineRule="auto" w:line="276" w:before="0" w:after="140"/>
     </w:pPr>
@@ -601,7 +603,7 @@
   </w:style>
   <w:style w:type="paragraph" w:styleId="Caption" w:customStyle="1">
     <w:name w:val="Caption"/>
-    <w:basedOn w:val="Normal1"/>
+    <w:basedOn w:val="LOnormal"/>
     <w:qFormat/>
     <w:pPr>
       <w:suppressLineNumbers/>
@@ -617,7 +619,7 @@
   </w:style>
   <w:style w:type="paragraph" w:styleId="Index" w:customStyle="1">
     <w:name w:val="Index"/>
-    <w:basedOn w:val="Normal1"/>
+    <w:basedOn w:val="LOnormal"/>
     <w:qFormat/>
     <w:pPr>
       <w:suppressLineNumbers/>
@@ -626,11 +628,12 @@
       <w:rFonts w:cs="Lohit Devanagari"/>
     </w:rPr>
   </w:style>
-  <w:style w:type="paragraph" w:styleId="Normal1" w:default="1">
+  <w:style w:type="paragraph" w:styleId="LOnormal" w:default="1">
     <w:name w:val="LO-normal"/>
     <w:qFormat/>
     <w:pPr>
       <w:widowControl/>
+      <w:suppressAutoHyphens w:val="true"/>
       <w:bidi w:val="0"/>
       <w:spacing w:lineRule="auto" w:line="259" w:before="0" w:after="160"/>
       <w:jc w:val="left"/>
@@ -646,8 +649,8 @@
   </w:style>
   <w:style w:type="paragraph" w:styleId="Title">
     <w:name w:val="Title"/>
-    <w:basedOn w:val="Normal1"/>
-    <w:next w:val="Normal1"/>
+    <w:basedOn w:val="LOnormal"/>
+    <w:next w:val="LOnormal"/>
     <w:qFormat/>
     <w:pPr>
       <w:keepNext w:val="true"/>
@@ -662,8 +665,8 @@
   </w:style>
   <w:style w:type="paragraph" w:styleId="Subtitle">
     <w:name w:val="Subtitle"/>
-    <w:basedOn w:val="Normal1"/>
-    <w:next w:val="Normal1"/>
+    <w:basedOn w:val="LOnormal"/>
+    <w:next w:val="LOnormal"/>
     <w:qFormat/>
     <w:pPr>
       <w:keepNext w:val="true"/>
